--- a/Soutenance-TR-DataSophia.docx
+++ b/Soutenance-TR-DataSophia.docx
@@ -7,121 +7,138 @@
         <w:t>Je suis heureux de me présenter devant vous pour présenter mon projet de recherche intitulé "Contrôle d’un bras robotique sous-marin en apprentissage par renforcement".</w:t>
       </w:r>
     </w:p>
+    <w:p/>
     <w:p>
       <w:pPr>
         <w:rPr>
+          <w:lang w:val="en-US"/>
+        </w:rPr>
+      </w:pPr>
+      <w:r>
+        <w:t xml:space="preserve">Le contrôle des robots sous-marins est un domaine en constante évolution qui présente de nombreux défis techniques en raison de l'environnement sous-marin complexe et hostile. L'environnement sous-marin est soumis à des conditions extrêmes telles que </w:t>
+      </w:r>
+      <w:r>
+        <w:rPr>
+          <w:highlight w:val="yellow"/>
+        </w:rPr>
+        <w:t>la pression élevée</w:t>
+      </w:r>
+      <w:r>
+        <w:t xml:space="preserve">, </w:t>
+      </w:r>
+      <w:r>
+        <w:rPr>
+          <w:highlight w:val="yellow"/>
+        </w:rPr>
+        <w:t>la visibilité réduite</w:t>
+      </w:r>
+      <w:r>
+        <w:t xml:space="preserve"> et les conditions météorologiques imprévisibles, ce qui rend le contrôle de ces robots </w:t>
+      </w:r>
+      <w:r>
+        <w:rPr>
+          <w:highlight w:val="yellow"/>
+        </w:rPr>
+        <w:t>extrêmement difficile</w:t>
+      </w:r>
+      <w:r>
+        <w:t>. En outre, la communication entre les robots sous-marins et les opérateurs est souvent limitée en raison de la distance et de la dégradation des signaux, ce qui rend la tâche de contrôle encore plus compliquée.</w:t>
+      </w:r>
+    </w:p>
+    <w:p/>
+    <w:p>
+      <w:r>
+        <w:t xml:space="preserve">Ces défis techniques peuvent avoir des conséquences significatives sur les performances et la fiabilité des opérations sous-marines. </w:t>
+      </w:r>
+      <w:r>
+        <w:rPr>
+          <w:highlight w:val="yellow"/>
+        </w:rPr>
+        <w:t>Par exemple</w:t>
+      </w:r>
+      <w:r>
+        <w:t>, la mauvaise visibilité peut rendre difficile la surveillance des activités du robot, tandis que la pression élevée peut endommager les composants du robot et compromettre son fonctionnement. De plus, la communication limitée peut rendre difficile la transmission de données et de commandes en temps réel entre le robot et les opérateurs, ce qui peut entraver la capacité du robot à accomplir les tâches qui lui sont assignées.</w:t>
+      </w:r>
+    </w:p>
+    <w:p/>
+    <w:p>
+      <w:r>
+        <w:rPr>
           <w:rFonts w:hint="eastAsia"/>
         </w:rPr>
+        <w:t>En</w:t>
+      </w:r>
+      <w:r>
+        <w:t xml:space="preserve"> plus, dans notre expérience, le bras est un robot souple, et il est construit par des pièces imprimées en 3D et entraîné par deux </w:t>
+      </w:r>
+      <w:r>
+        <w:t>Servomoteur</w:t>
+      </w:r>
+      <w:r>
+        <w:t xml:space="preserve">s, du coup c’est vraiment un robot low-cost et en terme de précision de commande, on peut dire il y a pas de précision quoi... </w:t>
+      </w:r>
+      <w:r>
+        <w:t xml:space="preserve">la loi de commande de ce bras est plus compliquée à modéliser dans </w:t>
+      </w:r>
+      <w:r>
+        <w:t>un</w:t>
+      </w:r>
+      <w:r>
+        <w:t xml:space="preserve"> réel</w:t>
+      </w:r>
+      <w:r>
+        <w:t xml:space="preserve"> environnement opérationnel</w:t>
+      </w:r>
+      <w:r>
+        <w:rPr>
+          <w:rFonts w:hint="eastAsia"/>
+        </w:rPr>
+        <w:t>.</w:t>
+      </w:r>
+    </w:p>
+    <w:p/>
+    <w:p>
+      <w:r>
+        <w:t>Dans ce contexte, notre</w:t>
+      </w:r>
+      <w:r>
+        <w:t xml:space="preserve"> </w:t>
+      </w:r>
+      <w:r>
+        <w:rPr>
+          <w:rFonts w:hint="eastAsia"/>
+        </w:rPr>
+        <w:t>mi</w:t>
+      </w:r>
+      <w:r>
+        <w:t>ssion est de</w:t>
+      </w:r>
+      <w:r>
+        <w:t xml:space="preserve"> </w:t>
+      </w:r>
+      <w:r>
+        <w:t>développer un contrôleur pour un bras robotique sous-marin qui va guider l’extrémité du bras vers une position indiquée par l'opérateur en utilisant des techniques d'apprentissage par renforcement pour surmonter ces défis complexes.</w:t>
+      </w:r>
+      <w:r>
+        <w:t xml:space="preserve"> En utilisant cette approche, nous espérions former le bras à prendre des décisions optimales en temps réel en fonction de son environnement, sans la nécessité d'une intervention humaine constante.</w:t>
+      </w:r>
+      <w:r>
+        <w:t xml:space="preserve"> </w:t>
+      </w:r>
+      <w:r>
+        <w:t>Cela pourrait conduire à une meilleure efficacité et à une plus grande précision dans les opérations sous-marines</w:t>
+      </w:r>
+      <w:r>
+        <w:t>.</w:t>
+      </w:r>
+    </w:p>
+    <w:p/>
+    <w:p>
+      <w:pPr>
+        <w:rPr>
+          <w:lang w:val="en-US"/>
+        </w:rPr>
       </w:pPr>
-    </w:p>
-    <w:p>
-      <w:r>
-        <w:t xml:space="preserve">Le contrôle des robots sous-marins est un domaine en constante évolution qui présente de nombreux défis techniques en raison de l'environnement sous-marin complexe et hostile. L'environnement sous-marin est soumis à des conditions extrêmes telles que </w:t>
-      </w:r>
-      <w:r>
-        <w:rPr>
-          <w:highlight w:val="yellow"/>
-        </w:rPr>
-        <w:t>la pression élevée</w:t>
-      </w:r>
-      <w:r>
-        <w:t xml:space="preserve">, </w:t>
-      </w:r>
-      <w:r>
-        <w:rPr>
-          <w:highlight w:val="yellow"/>
-        </w:rPr>
-        <w:t>la visibilité réduite</w:t>
-      </w:r>
-      <w:r>
-        <w:t xml:space="preserve"> et les conditions météorologiques imprévisibles, ce qui rend le contrôle de ces robots </w:t>
-      </w:r>
-      <w:r>
-        <w:rPr>
-          <w:highlight w:val="yellow"/>
-        </w:rPr>
-        <w:t>extrêmement difficile</w:t>
-      </w:r>
-      <w:r>
-        <w:t>. En outre, la communication entre les robots sous-marins et les opérateurs est souvent limitée en raison de la distance et de la dégradation des signaux, ce qui rend la tâche de contrôle encore plus compliquée.</w:t>
-      </w:r>
-    </w:p>
-    <w:p/>
-    <w:p>
-      <w:r>
-        <w:t>Ces défis techniques peuvent avoir des conséquences significatives sur les performances et la fiabilité des opérations sous-marines. Par exemple, la mauvaise visibilité peut rendre difficile la surveillance des activités du robot, tandis que la pression élevée peut endommager les composants du robot et compromettre son fonctionnement. De plus, la communication limitée peut rendre difficile la transmission de données et de commandes en temps réel entre le robot et les opérateurs, ce qui peut entraver la capacité du robot à accomplir les tâches qui lui sont assignées.</w:t>
-      </w:r>
-    </w:p>
-    <w:p/>
-    <w:p>
-      <w:pPr>
-        <w:rPr>
-          <w:rFonts w:hint="eastAsia"/>
-        </w:rPr>
-      </w:pPr>
-      <w:r>
-        <w:rPr>
-          <w:rFonts w:hint="eastAsia"/>
-        </w:rPr>
-        <w:t>En</w:t>
-      </w:r>
-      <w:r>
-        <w:t xml:space="preserve"> plus, dans notre expérience, le bras est un robot souple, et il est construit par des pièces imprimées en 3D et entraîné par deux </w:t>
-      </w:r>
-      <w:r>
-        <w:t>Servomoteur</w:t>
-      </w:r>
-      <w:r>
-        <w:t xml:space="preserve">s, du coup c’est vraiment un robot low-cost et en terme de précision de commande, on peut dire il y a pas de précision quoi... </w:t>
-      </w:r>
-      <w:r>
-        <w:t xml:space="preserve">la loi de commande de ce bras est plus compliquée à modéliser dans </w:t>
-      </w:r>
-      <w:r>
-        <w:t>un</w:t>
-      </w:r>
-      <w:r>
-        <w:t xml:space="preserve"> réel</w:t>
-      </w:r>
-      <w:r>
-        <w:t xml:space="preserve"> environnement opérationnel</w:t>
-      </w:r>
-      <w:r>
-        <w:rPr>
-          <w:rFonts w:hint="eastAsia"/>
-        </w:rPr>
-        <w:t>.</w:t>
-      </w:r>
-    </w:p>
-    <w:p>
-      <w:pPr>
-        <w:rPr>
-          <w:rFonts w:hint="eastAsia"/>
-        </w:rPr>
-      </w:pPr>
-    </w:p>
-    <w:p>
-      <w:r>
-        <w:t xml:space="preserve">Dans ce contexte, notre </w:t>
-      </w:r>
-      <w:r>
-        <w:t>développer un contrôleur pour un bras robotique sous-marin qui va guider l’extrémité du bras vers une position indiquée par l'opérateur en utilisant des techniques d'apprentissage par renforcement pour surmonter ces défis complexes.</w:t>
-      </w:r>
-      <w:r>
-        <w:t xml:space="preserve"> En utilisant cette approche, nous espérions former le bras à prendre des décisions optimales en temps réel en fonction de son environnement, sans la nécessité d'une intervention humaine constante.</w:t>
-      </w:r>
-      <w:r>
-        <w:t xml:space="preserve"> </w:t>
-      </w:r>
-      <w:r>
-        <w:t>Cela pourrait conduire à une meilleure efficacité et à une plus grande précision dans les opérations sous-marines</w:t>
-      </w:r>
-      <w:r>
-        <w:t>.</w:t>
-      </w:r>
-    </w:p>
-    <w:p/>
-    <w:p>
       <w:r>
         <w:t>L'apprentissage par renforcement est un type de technique d'apprentissage automatique qui permet à un agent de prendre des décisions en interagissant avec son environnement. L'agent est programmé pour maximiser une récompense en fonction de ses actions, ce qui lui permet d'apprendre au fil du temps comment agir de manière optimale pour atteindre ses objectifs.</w:t>
       </w:r>
@@ -188,13 +205,7 @@
         </w:drawing>
       </w:r>
     </w:p>
-    <w:p>
-      <w:pPr>
-        <w:rPr>
-          <w:rFonts w:hint="eastAsia"/>
-        </w:rPr>
-      </w:pPr>
-    </w:p>
+    <w:p/>
     <w:p>
       <w:r>
         <w:t>L'apprentissage par renforcement est souvent utilisé dans des domaines tels que les jeux, la robotique et l'intelligence artificielle, car il peut aider les agents à apprendre à prendre des décisions dans des environnements complexes et incertains. De plus, en permettant aux agents d'apprendre par eux-mêmes au fil du temps, cette technique peut également permettre d'éviter le besoin de programmer manuellement de nombreuses règles et stratégies.</w:t>
@@ -207,13 +218,7 @@
       </w:r>
     </w:p>
     <w:p/>
-    <w:p>
-      <w:pPr>
-        <w:rPr>
-          <w:rFonts w:hint="eastAsia"/>
-        </w:rPr>
-      </w:pPr>
-    </w:p>
+    <w:p/>
     <w:p>
       <w:pPr>
         <w:widowControl/>
@@ -244,13 +249,7 @@
         <w:t>l'algorithme Deep Q-Network, qui est une amélioration du Q-Learning.</w:t>
       </w:r>
     </w:p>
-    <w:p>
-      <w:pPr>
-        <w:rPr>
-          <w:rFonts w:hint="eastAsia"/>
-        </w:rPr>
-      </w:pPr>
-    </w:p>
+    <w:p/>
     <w:p>
       <w:r>
         <w:t>Le Q-Learning est un algorithme de renforcement d'apprentissage qui s'appuie sur les théories de la théorie de la décision Markovienne</w:t>
@@ -263,11 +262,6 @@
       </w:r>
     </w:p>
     <w:p>
-      <w:pPr>
-        <w:rPr>
-          <w:rFonts w:hint="eastAsia"/>
-        </w:rPr>
-      </w:pPr>
       <w:r>
         <w:t xml:space="preserve">L’idée principale de cet algorithme est d’avoir une bonne qualité de Q value </w:t>
       </w:r>
@@ -275,24 +269,15 @@
         <w:t>par essais et erreurs</w:t>
       </w:r>
       <w:r>
-        <w:t xml:space="preserve">, où Q value est une fonction de l’état s et l’action a potentiel dans cette situation et en ce moment, il signifie la qualité de choix de cet action à long terme, du coup </w:t>
-      </w:r>
-      <w:r>
-        <w:t>Q value</w:t>
-      </w:r>
-      <w:r>
-        <w:t xml:space="preserve"> est une combinaison des reward</w:t>
+        <w:t>, où Q value est une fonction de l’état s et l’action a potentiel dans cette situation et en ce moment, il signifie la qualité de choix de cet action à long terme, du coup Q value est une combinaison des reward</w:t>
+      </w:r>
+      <w:r>
+        <w:t xml:space="preserve"> actuels et futurs.</w:t>
       </w:r>
       <w:r>
         <w:t xml:space="preserve"> </w:t>
       </w:r>
       <w:r>
-        <w:t>actuels et futurs.</w:t>
-      </w:r>
-      <w:r>
-        <w:t xml:space="preserve"> </w:t>
-      </w:r>
-      <w:r>
         <w:t>Cette fonction</w:t>
       </w:r>
       <w:r>
@@ -306,12 +291,10 @@
       </w:r>
     </w:p>
     <w:p>
-      <w:pPr>
-        <w:rPr>
-          <w:rFonts w:hint="eastAsia"/>
-        </w:rPr>
-      </w:pPr>
-      <w:r>
+      <w:r>
+        <w:rPr>
+          <w:noProof/>
+        </w:rPr>
         <w:drawing>
           <wp:inline distT="0" distB="0" distL="0" distR="0" wp14:anchorId="15BBEF1A" wp14:editId="4DCD0ACF">
             <wp:extent cx="5317958" cy="2150637"/>
@@ -349,39 +332,19 @@
         </w:drawing>
       </w:r>
     </w:p>
-    <w:p>
-      <w:pPr>
-        <w:rPr>
-          <w:rFonts w:hint="eastAsia"/>
-        </w:rPr>
-      </w:pPr>
-    </w:p>
-    <w:p>
-      <w:pPr>
-        <w:rPr>
-          <w:rFonts w:hint="eastAsia"/>
-        </w:rPr>
-      </w:pPr>
+    <w:p/>
+    <w:p>
       <w:r>
         <w:t>L'algorithme continue d'itérer ce processus jusqu'à ce que la fonction Q converge vers une solution optimale qui décrit la stratégie optimale pour l'agent. À chaque étape, l'agent peut choisir l'action qui correspond à la valeur Q maximale dans l'état courant pour maximiser sa récompense future.</w:t>
       </w:r>
     </w:p>
-    <w:p>
-      <w:pPr>
-        <w:rPr>
-          <w:rFonts w:hint="eastAsia"/>
-        </w:rPr>
-      </w:pPr>
-    </w:p>
+    <w:p/>
     <w:p>
       <w:r>
         <w:t xml:space="preserve">Le Deep Q-Network, utilise </w:t>
       </w:r>
       <w:r>
-        <w:t>des algorithmes de réseaux de neurones</w:t>
-      </w:r>
-      <w:r>
-        <w:t xml:space="preserve"> </w:t>
+        <w:t xml:space="preserve">des algorithmes de réseaux de neurones </w:t>
       </w:r>
       <w:r>
         <w:t>profonds</w:t>
@@ -405,26 +368,20 @@
         <w:t>. Cela permet d'améliorer la performance de l'apprentissag</w:t>
       </w:r>
       <w:r>
-        <w:t>e et i</w:t>
-      </w:r>
-      <w:r>
-        <w:t>l présente plusieurs avantages par rapport au Q-Learning traditionnel :</w:t>
-      </w:r>
-    </w:p>
-    <w:p/>
-    <w:p>
-      <w:r>
-        <w:t>C’est évident que d</w:t>
-      </w:r>
-      <w:r>
-        <w:t>ans le Q-Learning traditionnel, les états doivent souvent être discrétisés, ce qui peut entraîner une perte d'informations</w:t>
-      </w:r>
-      <w:r>
-        <w:t xml:space="preserve"> et certain bias de données surtout quand les états réels continus ne sont pas distribués uniquement quoi.</w:t>
-      </w:r>
-    </w:p>
-    <w:p>
-      <w:r>
+        <w:t>e et il présente plusieurs avantages par rapport au Q-Learning traditionnel :</w:t>
+      </w:r>
+    </w:p>
+    <w:p/>
+    <w:p>
+      <w:r>
+        <w:t>C’est évident que dans le Q-Learning traditionnel, les états doivent souvent être discrétisés, ce qui peut entraîner une perte d'informations et certain bias de données surtout quand les états réels continus ne sont pas distribués uniquement quoi.</w:t>
+      </w:r>
+    </w:p>
+    <w:p>
+      <w:r>
+        <w:rPr>
+          <w:noProof/>
+        </w:rPr>
         <w:drawing>
           <wp:inline distT="0" distB="0" distL="0" distR="0" wp14:anchorId="7B83BAF5" wp14:editId="07A845FD">
             <wp:extent cx="5630779" cy="425257"/>
@@ -463,11 +420,6 @@
       </w:r>
     </w:p>
     <w:p>
-      <w:pPr>
-        <w:rPr>
-          <w:rFonts w:hint="eastAsia"/>
-        </w:rPr>
-      </w:pPr>
       <w:r>
         <w:t xml:space="preserve">où θ est le </w:t>
       </w:r>
@@ -518,25 +470,7 @@
     </w:p>
     <w:p>
       <w:r>
-        <w:t>A l’aide de opencv de python, l</w:t>
-      </w:r>
-      <w:r>
-        <w:t xml:space="preserve">a détection des couleurs </w:t>
-      </w:r>
-      <w:r>
-        <w:t>etait</w:t>
-      </w:r>
-      <w:r>
-        <w:t xml:space="preserve"> accomplie en convertissant d'abord l'image en espace de couleur HSV au lieu de RGB. Cela permet de mieux cibler une gamme de couleurs particulière en sélectionnant un intervalle de valeurs de teinte, de saturation et de luminosité. Après, un masque peut être créé en utilisant une fonction </w:t>
-      </w:r>
-      <w:r>
-        <w:t xml:space="preserve">dans </w:t>
-      </w:r>
-      <w:r>
-        <w:t>cv2.inRange qui retourne une image binaire avec uniquement les pixels qui se trouvent dans l'intervalle sélectionné.</w:t>
-      </w:r>
-      <w:r>
-        <w:t xml:space="preserve"> Puis on a appliqué </w:t>
+        <w:t xml:space="preserve">A l’aide de opencv de python, la détection des couleurs etait accomplie en convertissant d'abord l'image en espace de couleur HSV au lieu de RGB. Cela permet de mieux cibler une gamme de couleurs particulière en sélectionnant un intervalle de valeurs de teinte, de saturation et de luminosité. Après, un masque peut être créé en utilisant une fonction dans cv2.inRange qui retourne une image binaire avec uniquement les pixels qui se trouvent dans l'intervalle sélectionné. Puis on a appliqué </w:t>
       </w:r>
       <w:r>
         <w:t>l'algorithme de RANSAC (Random Sample Consensus) dans scikit-learn</w:t>
@@ -553,10 +487,7 @@
     </w:p>
     <w:p>
       <w:r>
-        <w:t>E</w:t>
-      </w:r>
-      <w:r>
-        <w:t xml:space="preserve">n </w:t>
+        <w:t xml:space="preserve">En </w:t>
       </w:r>
       <w:r>
         <w:t>faisant entrer les valeurs</w:t>
@@ -586,18 +517,12 @@
     <w:p/>
     <w:p>
       <w:r>
-        <w:t>Q(s, a | θ), avec</w:t>
-      </w:r>
-      <w:r>
-        <w:t xml:space="preserve"> </w:t>
-      </w:r>
-    </w:p>
-    <w:p>
-      <w:r>
-        <w:t>s = (position actuelle, position cible)</w:t>
-      </w:r>
-      <w:r>
-        <w:t xml:space="preserve">, </w:t>
+        <w:t xml:space="preserve">Q(s, a | θ), avec </w:t>
+      </w:r>
+    </w:p>
+    <w:p>
+      <w:r>
+        <w:t xml:space="preserve">s = (position actuelle, position cible), </w:t>
       </w:r>
       <w:r>
         <w:t xml:space="preserve">où la position actuelle est la valeur de retour de </w:t>
@@ -620,36 +545,12 @@
     <w:p/>
     <w:p>
       <w:r>
-        <w:t xml:space="preserve">Le processus d'apprentissage peut être décrit </w:t>
-      </w:r>
-      <w:r>
-        <w:t xml:space="preserve">comme cet algorithme presenté ici : </w:t>
-      </w:r>
-    </w:p>
-    <w:p>
-      <w:r>
-        <w:t>N</w:t>
-      </w:r>
-      <w:r>
-        <w:t xml:space="preserve">ous utilisons ici </w:t>
-      </w:r>
-      <w:r>
-        <w:t xml:space="preserve">un </w:t>
-      </w:r>
-      <w:r>
-        <w:t xml:space="preserve">jeu d'expérience, </w:t>
-      </w:r>
-      <w:r>
-        <w:t xml:space="preserve">qui s’apelle experience replay memory, </w:t>
-      </w:r>
-      <w:r>
-        <w:t>où nous stockons les expériences de</w:t>
-      </w:r>
-      <w:r>
-        <w:t xml:space="preserve"> l’agent</w:t>
-      </w:r>
-      <w:r>
-        <w:t xml:space="preserve"> à chaque pas de temps dans un ensemble de données D. Pour initialisation, le réseau de neurones profond est initialisé avec des poids aléatoires.</w:t>
+        <w:t xml:space="preserve">Le processus d'apprentissage peut être décrit comme cet algorithme presenté ici : </w:t>
+      </w:r>
+    </w:p>
+    <w:p>
+      <w:r>
+        <w:t>Nous utilisons ici un jeu d'expérience, qui s’apelle experience replay memory, où nous stockons les expériences de l’agent à chaque pas de temps dans un ensemble de données D. Pour initialisation, le réseau de neurones profond est initialisé avec des poids aléatoires.</w:t>
       </w:r>
     </w:p>
     <w:p/>
@@ -677,13 +578,7 @@
         <w:t>Puis</w:t>
       </w:r>
       <w:r>
-        <w:t>, nous tirons des échantillons aléatoires</w:t>
-      </w:r>
-      <w:r>
-        <w:t xml:space="preserve"> </w:t>
-      </w:r>
-      <w:r>
-        <w:t xml:space="preserve">et les utilisons pour mettre à jour le réseau </w:t>
+        <w:t xml:space="preserve">, nous tirons des échantillons aléatoires et les utilisons pour mettre à jour le réseau </w:t>
       </w:r>
       <w:r>
         <w:t xml:space="preserve">de </w:t>
@@ -709,7 +604,6 @@
     <w:p>
       <w:pPr>
         <w:rPr>
-          <w:rFonts w:hint="eastAsia"/>
           <w:szCs w:val="21"/>
         </w:rPr>
       </w:pPr>
@@ -922,19 +816,7 @@
     <w:p/>
     <w:p>
       <w:r>
-        <w:t>Voici un</w:t>
-      </w:r>
-      <w:r>
-        <w:t>e</w:t>
-      </w:r>
-      <w:r>
-        <w:t xml:space="preserve"> autre </w:t>
-      </w:r>
-      <w:r>
-        <w:t>figure</w:t>
-      </w:r>
-      <w:r>
-        <w:t xml:space="preserve"> de l'évolution de la récompense dans le temps</w:t>
+        <w:t>Voici une autre figure de l'évolution de la récompense dans le temps</w:t>
       </w:r>
       <w:r>
         <w:t xml:space="preserve"> où le bras a également trouvé le point cible</w:t>
@@ -1049,11 +931,6 @@
     </w:p>
     <w:p/>
     <w:p>
-      <w:pPr>
-        <w:rPr>
-          <w:rFonts w:hint="eastAsia"/>
-        </w:rPr>
-      </w:pPr>
       <w:r>
         <w:t>Notre modèle actuel peut atteindre une précision de 82,8%.</w:t>
       </w:r>
@@ -1079,13 +956,7 @@
         <w:t xml:space="preserve">, </w:t>
       </w:r>
       <w:r>
-        <w:t>est très court, ce qui en fait une solution efficace et effective</w:t>
-      </w:r>
-      <w:r>
-        <w:t xml:space="preserve"> </w:t>
-      </w:r>
-      <w:r>
-        <w:t>pour contrôler les bras robotiques sous-marins dans des situations complexes.</w:t>
+        <w:t>est très court, ce qui en fait une solution efficace et effective pour contrôler les bras robotiques sous-marins dans des situations complexes.</w:t>
       </w:r>
     </w:p>
     <w:p/>
@@ -1107,22 +978,12 @@
     </w:p>
     <w:p/>
     <w:p>
-      <w:pPr>
-        <w:rPr>
-          <w:rFonts w:hint="eastAsia"/>
-        </w:rPr>
-      </w:pPr>
       <w:r>
         <w:t>Enfin, on doit aussi appliquer l'algorithme actuel d'apprentissage par renforcement pour les mouvements en 2D au contrôle du bras de mouvement en 3D dans le futur, on doit aussi introduire une deuxième caméra pour finalement atteindre nos objectifs de contrôle.</w:t>
       </w:r>
     </w:p>
     <w:p/>
     <w:p>
-      <w:pPr>
-        <w:rPr>
-          <w:rFonts w:hint="eastAsia"/>
-        </w:rPr>
-      </w:pPr>
       <w:r>
         <w:t>Voila c’est tout ce que je vais dire pendant cette presentation, vous pouvez poser des questions sur des points pas clairs et que j’ai pas bien détaillé merci pour votre attention.</w:t>
       </w:r>
